--- a/구현할 기능 목록.docx
+++ b/구현할 기능 목록.docx
@@ -6,8 +6,6 @@
       <w:pPr>
         <w:jc w:val="center"/>
       </w:pPr>
-      <w:bookmarkStart w:id="0" w:name="_GoBack"/>
-      <w:bookmarkEnd w:id="0"/>
       <w:r>
         <w:rPr>
           <w:rFonts w:hint="eastAsia"/>
@@ -237,9 +235,6 @@
           <w:numId w:val="2"/>
         </w:numPr>
         <w:ind w:leftChars="0"/>
-        <w:rPr>
-          <w:rFonts w:hint="eastAsia"/>
-        </w:rPr>
       </w:pPr>
       <w:r>
         <w:rPr>
@@ -262,7 +257,13 @@
         <w:t xml:space="preserve"> 클리어 하면 보스방에 도전하게 되면 보스를 잡게 되면 게임이 클리어 된다.</w:t>
       </w:r>
     </w:p>
-    <w:p/>
+    <w:p>
+      <w:pPr>
+        <w:rPr>
+          <w:rFonts w:hint="eastAsia"/>
+        </w:rPr>
+      </w:pPr>
+    </w:p>
     <w:p>
       <w:r>
         <w:rPr>
@@ -348,24 +349,164 @@
       <w:pPr>
         <w:pStyle w:val="a3"/>
         <w:numPr>
+          <w:ilvl w:val="3"/>
+          <w:numId w:val="3"/>
+        </w:numPr>
+        <w:ind w:leftChars="0"/>
+      </w:pPr>
+      <w:r>
+        <w:rPr>
+          <w:rFonts w:hint="eastAsia"/>
+        </w:rPr>
+        <w:t>검 종류에 따라서 공격 모션 다르게 적용</w:t>
+      </w:r>
+    </w:p>
+    <w:p>
+      <w:pPr>
+        <w:pStyle w:val="a3"/>
+        <w:numPr>
+          <w:ilvl w:val="4"/>
+          <w:numId w:val="3"/>
+        </w:numPr>
+        <w:ind w:leftChars="0"/>
+      </w:pPr>
+      <w:proofErr w:type="spellStart"/>
+      <w:r>
+        <w:rPr>
+          <w:rFonts w:hint="eastAsia"/>
+        </w:rPr>
+        <w:t>중병기</w:t>
+      </w:r>
+      <w:proofErr w:type="spellEnd"/>
+    </w:p>
+    <w:p>
+      <w:pPr>
+        <w:pStyle w:val="a3"/>
+        <w:numPr>
+          <w:ilvl w:val="5"/>
+          <w:numId w:val="3"/>
+        </w:numPr>
+        <w:ind w:leftChars="0"/>
+      </w:pPr>
+      <w:r>
+        <w:rPr>
+          <w:rFonts w:hint="eastAsia"/>
+        </w:rPr>
+        <w:t>무기명:</w:t>
+      </w:r>
+      <w:r>
+        <w:t xml:space="preserve"> </w:t>
+      </w:r>
+      <w:proofErr w:type="spellStart"/>
+      <w:r>
+        <w:t>SK_Blade_BlackKnight</w:t>
+      </w:r>
+      <w:proofErr w:type="spellEnd"/>
+    </w:p>
+    <w:p>
+      <w:pPr>
+        <w:pStyle w:val="a3"/>
+        <w:numPr>
+          <w:ilvl w:val="5"/>
+          <w:numId w:val="3"/>
+        </w:numPr>
+        <w:ind w:leftChars="0"/>
+      </w:pPr>
+      <w:proofErr w:type="spellStart"/>
+      <w:r>
+        <w:rPr>
+          <w:rFonts w:hint="eastAsia"/>
+        </w:rPr>
+        <w:t>애님셋</w:t>
+      </w:r>
+      <w:proofErr w:type="spellEnd"/>
+      <w:r>
+        <w:rPr>
+          <w:rFonts w:hint="eastAsia"/>
+        </w:rPr>
+        <w:t xml:space="preserve">: </w:t>
+      </w:r>
+      <w:r>
+        <w:t xml:space="preserve">Sword </w:t>
+      </w:r>
+      <w:proofErr w:type="spellStart"/>
+      <w:r>
+        <w:t>Animset</w:t>
+      </w:r>
+      <w:proofErr w:type="spellEnd"/>
+      <w:r>
+        <w:t xml:space="preserve"> Pro UE4 animation set</w:t>
+      </w:r>
+    </w:p>
+    <w:p>
+      <w:pPr>
+        <w:pStyle w:val="a3"/>
+        <w:numPr>
+          <w:ilvl w:val="4"/>
+          <w:numId w:val="3"/>
+        </w:numPr>
+        <w:ind w:leftChars="0"/>
+      </w:pPr>
+      <w:proofErr w:type="spellStart"/>
+      <w:r>
+        <w:rPr>
+          <w:rFonts w:hint="eastAsia"/>
+        </w:rPr>
+        <w:t>일반검</w:t>
+      </w:r>
+      <w:proofErr w:type="spellEnd"/>
+    </w:p>
+    <w:p>
+      <w:pPr>
+        <w:pStyle w:val="a3"/>
+        <w:numPr>
+          <w:ilvl w:val="5"/>
+          <w:numId w:val="3"/>
+        </w:numPr>
+        <w:ind w:leftChars="0"/>
+      </w:pPr>
+      <w:proofErr w:type="gramStart"/>
+      <w:r>
+        <w:rPr>
+          <w:rFonts w:hint="eastAsia"/>
+        </w:rPr>
+        <w:t xml:space="preserve">무기명 </w:t>
+      </w:r>
+      <w:r>
+        <w:t>:</w:t>
+      </w:r>
+      <w:proofErr w:type="gramEnd"/>
+      <w:r>
+        <w:t xml:space="preserve"> </w:t>
+      </w:r>
+      <w:r>
+        <w:t>SK_Blade_HeroSword22</w:t>
+      </w:r>
+    </w:p>
+    <w:p>
+      <w:pPr>
+        <w:pStyle w:val="a3"/>
+        <w:numPr>
+          <w:ilvl w:val="5"/>
+          <w:numId w:val="3"/>
+        </w:numPr>
+        <w:ind w:leftChars="0"/>
+      </w:pPr>
+    </w:p>
+    <w:p>
+      <w:pPr>
+        <w:pStyle w:val="a3"/>
+        <w:numPr>
           <w:ilvl w:val="2"/>
           <w:numId w:val="3"/>
         </w:numPr>
         <w:ind w:leftChars="0"/>
       </w:pPr>
-      <w:proofErr w:type="spellStart"/>
-      <w:r>
-        <w:rPr>
-          <w:rFonts w:hint="eastAsia"/>
-        </w:rPr>
-        <w:t>강격</w:t>
-      </w:r>
-      <w:proofErr w:type="spellEnd"/>
-      <w:r>
-        <w:rPr>
-          <w:rFonts w:hint="eastAsia"/>
-        </w:rPr>
-        <w:t>,</w:t>
+      <w:r>
+        <w:rPr>
+          <w:rFonts w:hint="eastAsia"/>
+        </w:rPr>
+        <w:t>점프,</w:t>
       </w:r>
       <w:r>
         <w:t xml:space="preserve"> </w:t>
@@ -375,7 +516,7 @@
         <w:rPr>
           <w:rFonts w:hint="eastAsia"/>
         </w:rPr>
-        <w:t>약격</w:t>
+        <w:t>방어모션</w:t>
       </w:r>
       <w:proofErr w:type="spellEnd"/>
     </w:p>
@@ -388,21 +529,206 @@
         </w:numPr>
         <w:ind w:leftChars="0"/>
       </w:pPr>
-      <w:r>
-        <w:rPr>
-          <w:rFonts w:hint="eastAsia"/>
-        </w:rPr>
-        <w:t>점프,</w:t>
-      </w:r>
+      <w:proofErr w:type="spellStart"/>
+      <w:r>
+        <w:rPr>
+          <w:rFonts w:hint="eastAsia"/>
+        </w:rPr>
+        <w:t>회피기</w:t>
+      </w:r>
+      <w:proofErr w:type="spellEnd"/>
+    </w:p>
+    <w:p>
+      <w:pPr>
+        <w:pStyle w:val="a3"/>
+        <w:numPr>
+          <w:ilvl w:val="2"/>
+          <w:numId w:val="3"/>
+        </w:numPr>
+        <w:ind w:leftChars="0"/>
+      </w:pPr>
+      <w:r>
+        <w:rPr>
+          <w:rFonts w:hint="eastAsia"/>
+        </w:rPr>
+        <w:t>특수기</w:t>
+      </w:r>
+    </w:p>
+    <w:p>
+      <w:pPr>
+        <w:pStyle w:val="a3"/>
+        <w:numPr>
+          <w:ilvl w:val="1"/>
+          <w:numId w:val="3"/>
+        </w:numPr>
+        <w:ind w:leftChars="0"/>
+      </w:pPr>
+      <w:proofErr w:type="spellStart"/>
+      <w:r>
+        <w:rPr>
+          <w:rFonts w:hint="eastAsia"/>
+        </w:rPr>
+        <w:lastRenderedPageBreak/>
+        <w:t>스텟</w:t>
+      </w:r>
+      <w:proofErr w:type="spellEnd"/>
+    </w:p>
+    <w:p>
+      <w:pPr>
+        <w:pStyle w:val="a3"/>
+        <w:numPr>
+          <w:ilvl w:val="2"/>
+          <w:numId w:val="3"/>
+        </w:numPr>
+        <w:ind w:leftChars="0"/>
+      </w:pPr>
+      <w:r>
+        <w:rPr>
+          <w:rFonts w:hint="eastAsia"/>
+        </w:rPr>
+        <w:t>공격력</w:t>
+      </w:r>
+    </w:p>
+    <w:p>
+      <w:pPr>
+        <w:pStyle w:val="a3"/>
+        <w:numPr>
+          <w:ilvl w:val="2"/>
+          <w:numId w:val="3"/>
+        </w:numPr>
+        <w:ind w:leftChars="0"/>
+      </w:pPr>
+      <w:r>
+        <w:rPr>
+          <w:rFonts w:hint="eastAsia"/>
+        </w:rPr>
+        <w:t>방어력</w:t>
+      </w:r>
+    </w:p>
+    <w:p>
+      <w:pPr>
+        <w:pStyle w:val="a3"/>
+        <w:numPr>
+          <w:ilvl w:val="2"/>
+          <w:numId w:val="3"/>
+        </w:numPr>
+        <w:ind w:leftChars="0"/>
+      </w:pPr>
+      <w:r>
+        <w:rPr>
+          <w:rFonts w:hint="eastAsia"/>
+        </w:rPr>
+        <w:t>기술에너지</w:t>
+      </w:r>
+    </w:p>
+    <w:p>
+      <w:pPr>
+        <w:pStyle w:val="a3"/>
+        <w:numPr>
+          <w:ilvl w:val="1"/>
+          <w:numId w:val="3"/>
+        </w:numPr>
+        <w:ind w:leftChars="0"/>
+      </w:pPr>
+      <w:proofErr w:type="spellStart"/>
+      <w:r>
+        <w:rPr>
+          <w:rFonts w:hint="eastAsia"/>
+        </w:rPr>
+        <w:t>이팩트의</w:t>
+      </w:r>
+      <w:proofErr w:type="spellEnd"/>
+      <w:r>
+        <w:rPr>
+          <w:rFonts w:hint="eastAsia"/>
+        </w:rPr>
+        <w:t xml:space="preserve"> 종류</w:t>
+      </w:r>
+    </w:p>
+    <w:p>
+      <w:pPr>
+        <w:pStyle w:val="a3"/>
+        <w:numPr>
+          <w:ilvl w:val="2"/>
+          <w:numId w:val="3"/>
+        </w:numPr>
+        <w:ind w:leftChars="0"/>
+      </w:pPr>
+      <w:r>
+        <w:rPr>
+          <w:rFonts w:hint="eastAsia"/>
+        </w:rPr>
+        <w:t>평타 공격</w:t>
+      </w:r>
+    </w:p>
+    <w:p>
+      <w:pPr>
+        <w:pStyle w:val="a3"/>
+        <w:numPr>
+          <w:ilvl w:val="3"/>
+          <w:numId w:val="3"/>
+        </w:numPr>
+        <w:ind w:leftChars="0"/>
+      </w:pPr>
+      <w:r>
+        <w:rPr>
+          <w:rFonts w:hint="eastAsia"/>
+        </w:rPr>
+        <w:t xml:space="preserve">무기의 속성에 따라서 </w:t>
+      </w:r>
+      <w:proofErr w:type="spellStart"/>
+      <w:r>
+        <w:rPr>
+          <w:rFonts w:hint="eastAsia"/>
+        </w:rPr>
+        <w:t>파티클이</w:t>
+      </w:r>
+      <w:proofErr w:type="spellEnd"/>
+      <w:r>
+        <w:rPr>
+          <w:rFonts w:hint="eastAsia"/>
+        </w:rPr>
+        <w:t xml:space="preserve"> 달라지게 구현</w:t>
+      </w:r>
+    </w:p>
+    <w:p>
+      <w:pPr>
+        <w:pStyle w:val="a3"/>
+        <w:numPr>
+          <w:ilvl w:val="4"/>
+          <w:numId w:val="3"/>
+        </w:numPr>
+        <w:ind w:leftChars="0"/>
+      </w:pPr>
+      <w:proofErr w:type="gramStart"/>
+      <w:r>
+        <w:rPr>
+          <w:rFonts w:hint="eastAsia"/>
+        </w:rPr>
+        <w:t xml:space="preserve">불 </w:t>
+      </w:r>
+      <w:r>
+        <w:t>/</w:t>
+      </w:r>
+      <w:proofErr w:type="gramEnd"/>
       <w:r>
         <w:t xml:space="preserve"> </w:t>
       </w:r>
-      <w:proofErr w:type="spellStart"/>
-      <w:r>
-        <w:rPr>
-          <w:rFonts w:hint="eastAsia"/>
-        </w:rPr>
-        <w:t>방어모션</w:t>
+      <w:r>
+        <w:rPr>
+          <w:rFonts w:hint="eastAsia"/>
+        </w:rPr>
+        <w:t xml:space="preserve">얼음 </w:t>
+      </w:r>
+      <w:r>
+        <w:t xml:space="preserve">/ </w:t>
+      </w:r>
+      <w:proofErr w:type="spellStart"/>
+      <w:r>
+        <w:rPr>
+          <w:rFonts w:hint="eastAsia"/>
+        </w:rPr>
+        <w:t>무속성</w:t>
       </w:r>
       <w:proofErr w:type="spellEnd"/>
     </w:p>
@@ -415,12 +741,45 @@
         </w:numPr>
         <w:ind w:leftChars="0"/>
       </w:pPr>
-      <w:proofErr w:type="spellStart"/>
-      <w:r>
-        <w:rPr>
-          <w:rFonts w:hint="eastAsia"/>
-        </w:rPr>
-        <w:t>회피기</w:t>
+      <w:r>
+        <w:rPr>
+          <w:rFonts w:hint="eastAsia"/>
+        </w:rPr>
+        <w:t>스킬?</w:t>
+      </w:r>
+      <w:r>
+        <w:t xml:space="preserve"> </w:t>
+      </w:r>
+      <w:proofErr w:type="spellStart"/>
+      <w:r>
+        <w:rPr>
+          <w:rFonts w:hint="eastAsia"/>
+        </w:rPr>
+        <w:t>기모으기</w:t>
+      </w:r>
+      <w:proofErr w:type="spellEnd"/>
+      <w:r>
+        <w:rPr>
+          <w:rFonts w:hint="eastAsia"/>
+        </w:rPr>
+        <w:t>?</w:t>
+      </w:r>
+    </w:p>
+    <w:p>
+      <w:pPr>
+        <w:pStyle w:val="a3"/>
+        <w:numPr>
+          <w:ilvl w:val="1"/>
+          <w:numId w:val="3"/>
+        </w:numPr>
+        <w:ind w:leftChars="0"/>
+      </w:pPr>
+      <w:proofErr w:type="spellStart"/>
+      <w:r>
+        <w:rPr>
+          <w:rFonts w:hint="eastAsia"/>
+        </w:rPr>
+        <w:t>인벤창</w:t>
       </w:r>
       <w:proofErr w:type="spellEnd"/>
     </w:p>
@@ -437,8 +796,19 @@
         <w:rPr>
           <w:rFonts w:hint="eastAsia"/>
         </w:rPr>
-        <w:t>특수기</w:t>
-      </w:r>
+        <w:t>공격아이템 장착,</w:t>
+      </w:r>
+      <w:r>
+        <w:t xml:space="preserve"> </w:t>
+      </w:r>
+      <w:proofErr w:type="spellStart"/>
+      <w:r>
+        <w:rPr>
+          <w:rFonts w:hint="eastAsia"/>
+        </w:rPr>
+        <w:t>탈착</w:t>
+      </w:r>
+      <w:proofErr w:type="spellEnd"/>
     </w:p>
     <w:p>
       <w:pPr>
@@ -449,14 +819,12 @@
         </w:numPr>
         <w:ind w:leftChars="0"/>
       </w:pPr>
-      <w:proofErr w:type="spellStart"/>
-      <w:r>
-        <w:rPr>
-          <w:rFonts w:hint="eastAsia"/>
-        </w:rPr>
-        <w:t>스텟</w:t>
-      </w:r>
-      <w:proofErr w:type="spellEnd"/>
+      <w:r>
+        <w:rPr>
+          <w:rFonts w:hint="eastAsia"/>
+        </w:rPr>
+        <w:t>퀘스트</w:t>
+      </w:r>
     </w:p>
     <w:p>
       <w:pPr>
@@ -471,7 +839,115 @@
         <w:rPr>
           <w:rFonts w:hint="eastAsia"/>
         </w:rPr>
-        <w:t>공격력</w:t>
+        <w:t xml:space="preserve">진행 상황 </w:t>
+      </w:r>
+      <w:proofErr w:type="spellStart"/>
+      <w:r>
+        <w:rPr>
+          <w:rFonts w:hint="eastAsia"/>
+        </w:rPr>
+        <w:t>안내창</w:t>
+      </w:r>
+      <w:proofErr w:type="spellEnd"/>
+    </w:p>
+    <w:p>
+      <w:pPr>
+        <w:pStyle w:val="a3"/>
+        <w:numPr>
+          <w:ilvl w:val="0"/>
+          <w:numId w:val="3"/>
+        </w:numPr>
+        <w:ind w:leftChars="0"/>
+      </w:pPr>
+      <w:r>
+        <w:t>NPC</w:t>
+      </w:r>
+    </w:p>
+    <w:p>
+      <w:pPr>
+        <w:pStyle w:val="a3"/>
+        <w:numPr>
+          <w:ilvl w:val="1"/>
+          <w:numId w:val="3"/>
+        </w:numPr>
+        <w:ind w:leftChars="0"/>
+      </w:pPr>
+      <w:r>
+        <w:rPr>
+          <w:rFonts w:hint="eastAsia"/>
+        </w:rPr>
+        <w:t>아이템 판매</w:t>
+      </w:r>
+    </w:p>
+    <w:p>
+      <w:pPr>
+        <w:pStyle w:val="a3"/>
+        <w:numPr>
+          <w:ilvl w:val="0"/>
+          <w:numId w:val="3"/>
+        </w:numPr>
+        <w:ind w:leftChars="0"/>
+      </w:pPr>
+      <w:r>
+        <w:rPr>
+          <w:rFonts w:hint="eastAsia"/>
+        </w:rPr>
+        <w:t xml:space="preserve">방에서 </w:t>
+      </w:r>
+      <w:proofErr w:type="spellStart"/>
+      <w:r>
+        <w:rPr>
+          <w:rFonts w:hint="eastAsia"/>
+        </w:rPr>
+        <w:t>맵으로의</w:t>
+      </w:r>
+      <w:proofErr w:type="spellEnd"/>
+      <w:r>
+        <w:rPr>
+          <w:rFonts w:hint="eastAsia"/>
+        </w:rPr>
+        <w:t xml:space="preserve"> 이동</w:t>
+      </w:r>
+    </w:p>
+    <w:p>
+      <w:pPr>
+        <w:pStyle w:val="a3"/>
+        <w:numPr>
+          <w:ilvl w:val="0"/>
+          <w:numId w:val="3"/>
+        </w:numPr>
+        <w:ind w:leftChars="0"/>
+      </w:pPr>
+      <w:r>
+        <w:t>Monster</w:t>
+      </w:r>
+    </w:p>
+    <w:p>
+      <w:pPr>
+        <w:pStyle w:val="a3"/>
+        <w:numPr>
+          <w:ilvl w:val="1"/>
+          <w:numId w:val="3"/>
+        </w:numPr>
+        <w:ind w:leftChars="0"/>
+      </w:pPr>
+      <w:r>
+        <w:t>1</w:t>
+      </w:r>
+      <w:r>
+        <w:rPr>
+          <w:rFonts w:hint="eastAsia"/>
+        </w:rPr>
+        <w:t>-</w:t>
+      </w:r>
+      <w:r>
+        <w:t>3</w:t>
+      </w:r>
+      <w:r>
+        <w:rPr>
+          <w:rFonts w:hint="eastAsia"/>
+        </w:rPr>
+        <w:t>번맵</w:t>
       </w:r>
     </w:p>
     <w:p>
@@ -487,8 +963,75 @@
         <w:rPr>
           <w:rFonts w:hint="eastAsia"/>
         </w:rPr>
-        <w:t>방어력</w:t>
-      </w:r>
+        <w:t xml:space="preserve">지역 특성의 </w:t>
+      </w:r>
+      <w:proofErr w:type="spellStart"/>
+      <w:r>
+        <w:rPr>
+          <w:rFonts w:hint="eastAsia"/>
+        </w:rPr>
+        <w:t>일반몹</w:t>
+      </w:r>
+      <w:proofErr w:type="spellEnd"/>
+      <w:r>
+        <w:rPr>
+          <w:rFonts w:hint="eastAsia"/>
+        </w:rPr>
+        <w:t xml:space="preserve"> </w:t>
+      </w:r>
+      <w:r>
+        <w:t>1</w:t>
+      </w:r>
+      <w:r>
+        <w:rPr>
+          <w:rFonts w:hint="eastAsia"/>
+        </w:rPr>
+        <w:t>가지,</w:t>
+      </w:r>
+      <w:r>
+        <w:t xml:space="preserve"> </w:t>
+      </w:r>
+      <w:r>
+        <w:rPr>
+          <w:rFonts w:hint="eastAsia"/>
+        </w:rPr>
+        <w:t xml:space="preserve">중간 </w:t>
+      </w:r>
+      <w:proofErr w:type="spellStart"/>
+      <w:r>
+        <w:rPr>
+          <w:rFonts w:hint="eastAsia"/>
+        </w:rPr>
+        <w:t>보스몹</w:t>
+      </w:r>
+      <w:proofErr w:type="spellEnd"/>
+      <w:r>
+        <w:rPr>
+          <w:rFonts w:hint="eastAsia"/>
+        </w:rPr>
+        <w:t xml:space="preserve"> </w:t>
+      </w:r>
+      <w:r>
+        <w:t>1</w:t>
+      </w:r>
+    </w:p>
+    <w:p>
+      <w:pPr>
+        <w:pStyle w:val="a3"/>
+        <w:numPr>
+          <w:ilvl w:val="1"/>
+          <w:numId w:val="3"/>
+        </w:numPr>
+        <w:ind w:leftChars="0"/>
+      </w:pPr>
+      <w:proofErr w:type="spellStart"/>
+      <w:r>
+        <w:rPr>
+          <w:rFonts w:hint="eastAsia"/>
+        </w:rPr>
+        <w:t>보스방</w:t>
+      </w:r>
+      <w:proofErr w:type="spellEnd"/>
     </w:p>
     <w:p>
       <w:pPr>
@@ -499,98 +1042,23 @@
         </w:numPr>
         <w:ind w:leftChars="0"/>
       </w:pPr>
-      <w:r>
-        <w:rPr>
-          <w:rFonts w:hint="eastAsia"/>
-        </w:rPr>
-        <w:t>기술에너지</w:t>
-      </w:r>
-    </w:p>
-    <w:p>
-      <w:pPr>
-        <w:pStyle w:val="a3"/>
-        <w:numPr>
-          <w:ilvl w:val="1"/>
-          <w:numId w:val="3"/>
-        </w:numPr>
-        <w:ind w:leftChars="0"/>
-      </w:pPr>
-      <w:proofErr w:type="spellStart"/>
-      <w:r>
-        <w:rPr>
-          <w:rFonts w:hint="eastAsia"/>
-        </w:rPr>
-        <w:t>인벤창</w:t>
-      </w:r>
-      <w:proofErr w:type="spellEnd"/>
-    </w:p>
-    <w:p>
-      <w:pPr>
-        <w:pStyle w:val="a3"/>
-        <w:numPr>
-          <w:ilvl w:val="2"/>
-          <w:numId w:val="3"/>
-        </w:numPr>
-        <w:ind w:leftChars="0"/>
-      </w:pPr>
-      <w:r>
-        <w:rPr>
-          <w:rFonts w:hint="eastAsia"/>
-        </w:rPr>
-        <w:t>공격아이템 장착,</w:t>
-      </w:r>
-      <w:r>
+      <w:proofErr w:type="spellStart"/>
+      <w:r>
+        <w:rPr>
+          <w:rFonts w:hint="eastAsia"/>
+        </w:rPr>
+        <w:t>보스몹</w:t>
+      </w:r>
+      <w:proofErr w:type="spellEnd"/>
+      <w:r>
+        <w:rPr>
+          <w:rFonts w:hint="eastAsia"/>
+        </w:rPr>
         <w:t xml:space="preserve"> </w:t>
       </w:r>
-      <w:proofErr w:type="spellStart"/>
-      <w:r>
-        <w:rPr>
-          <w:rFonts w:hint="eastAsia"/>
-        </w:rPr>
-        <w:t>탈착</w:t>
-      </w:r>
-      <w:proofErr w:type="spellEnd"/>
-    </w:p>
-    <w:p>
-      <w:pPr>
-        <w:pStyle w:val="a3"/>
-        <w:numPr>
-          <w:ilvl w:val="1"/>
-          <w:numId w:val="3"/>
-        </w:numPr>
-        <w:ind w:leftChars="0"/>
-      </w:pPr>
-      <w:r>
-        <w:rPr>
-          <w:rFonts w:hint="eastAsia"/>
-        </w:rPr>
-        <w:lastRenderedPageBreak/>
-        <w:t>퀘스트</w:t>
-      </w:r>
-    </w:p>
-    <w:p>
-      <w:pPr>
-        <w:pStyle w:val="a3"/>
-        <w:numPr>
-          <w:ilvl w:val="2"/>
-          <w:numId w:val="3"/>
-        </w:numPr>
-        <w:ind w:leftChars="0"/>
-      </w:pPr>
-      <w:r>
-        <w:rPr>
-          <w:rFonts w:hint="eastAsia"/>
-        </w:rPr>
-        <w:t xml:space="preserve">진행 상황 </w:t>
-      </w:r>
-      <w:proofErr w:type="spellStart"/>
-      <w:r>
-        <w:rPr>
-          <w:rFonts w:hint="eastAsia"/>
-        </w:rPr>
-        <w:t>안내창</w:t>
-      </w:r>
-      <w:proofErr w:type="spellEnd"/>
+      <w:r>
+        <w:t>1</w:t>
+      </w:r>
     </w:p>
     <w:p>
       <w:pPr>
@@ -602,23 +1070,10 @@
         <w:ind w:leftChars="0"/>
       </w:pPr>
       <w:r>
-        <w:t>NPC</w:t>
-      </w:r>
-    </w:p>
-    <w:p>
-      <w:pPr>
-        <w:pStyle w:val="a3"/>
-        <w:numPr>
-          <w:ilvl w:val="1"/>
-          <w:numId w:val="3"/>
-        </w:numPr>
-        <w:ind w:leftChars="0"/>
-      </w:pPr>
-      <w:r>
-        <w:rPr>
-          <w:rFonts w:hint="eastAsia"/>
-        </w:rPr>
-        <w:t>아이템 판매</w:t>
+        <w:rPr>
+          <w:rFonts w:hint="eastAsia"/>
+        </w:rPr>
+        <w:t>게임 타이틀</w:t>
       </w:r>
     </w:p>
     <w:p>
@@ -629,206 +1084,6 @@
           <w:numId w:val="3"/>
         </w:numPr>
         <w:ind w:leftChars="0"/>
-      </w:pPr>
-      <w:r>
-        <w:rPr>
-          <w:rFonts w:hint="eastAsia"/>
-        </w:rPr>
-        <w:t xml:space="preserve">방에서 </w:t>
-      </w:r>
-      <w:proofErr w:type="spellStart"/>
-      <w:r>
-        <w:rPr>
-          <w:rFonts w:hint="eastAsia"/>
-        </w:rPr>
-        <w:t>맵으로의</w:t>
-      </w:r>
-      <w:proofErr w:type="spellEnd"/>
-      <w:r>
-        <w:rPr>
-          <w:rFonts w:hint="eastAsia"/>
-        </w:rPr>
-        <w:t xml:space="preserve"> 이동</w:t>
-      </w:r>
-    </w:p>
-    <w:p>
-      <w:pPr>
-        <w:pStyle w:val="a3"/>
-        <w:numPr>
-          <w:ilvl w:val="0"/>
-          <w:numId w:val="3"/>
-        </w:numPr>
-        <w:ind w:leftChars="0"/>
-      </w:pPr>
-      <w:r>
-        <w:t>Monster</w:t>
-      </w:r>
-    </w:p>
-    <w:p>
-      <w:pPr>
-        <w:pStyle w:val="a3"/>
-        <w:numPr>
-          <w:ilvl w:val="1"/>
-          <w:numId w:val="3"/>
-        </w:numPr>
-        <w:ind w:leftChars="0"/>
-      </w:pPr>
-      <w:r>
-        <w:t>1</w:t>
-      </w:r>
-      <w:r>
-        <w:rPr>
-          <w:rFonts w:hint="eastAsia"/>
-        </w:rPr>
-        <w:t>-</w:t>
-      </w:r>
-      <w:r>
-        <w:t>3</w:t>
-      </w:r>
-      <w:r>
-        <w:rPr>
-          <w:rFonts w:hint="eastAsia"/>
-        </w:rPr>
-        <w:t>번맵</w:t>
-      </w:r>
-    </w:p>
-    <w:p>
-      <w:pPr>
-        <w:pStyle w:val="a3"/>
-        <w:numPr>
-          <w:ilvl w:val="2"/>
-          <w:numId w:val="3"/>
-        </w:numPr>
-        <w:ind w:leftChars="0"/>
-      </w:pPr>
-      <w:r>
-        <w:rPr>
-          <w:rFonts w:hint="eastAsia"/>
-        </w:rPr>
-        <w:t xml:space="preserve">지역 특성의 </w:t>
-      </w:r>
-      <w:proofErr w:type="spellStart"/>
-      <w:r>
-        <w:rPr>
-          <w:rFonts w:hint="eastAsia"/>
-        </w:rPr>
-        <w:t>일반몹</w:t>
-      </w:r>
-      <w:proofErr w:type="spellEnd"/>
-      <w:r>
-        <w:rPr>
-          <w:rFonts w:hint="eastAsia"/>
-        </w:rPr>
-        <w:t xml:space="preserve"> </w:t>
-      </w:r>
-      <w:r>
-        <w:t>1</w:t>
-      </w:r>
-      <w:r>
-        <w:rPr>
-          <w:rFonts w:hint="eastAsia"/>
-        </w:rPr>
-        <w:t>가지,</w:t>
-      </w:r>
-      <w:r>
-        <w:t xml:space="preserve"> </w:t>
-      </w:r>
-      <w:r>
-        <w:rPr>
-          <w:rFonts w:hint="eastAsia"/>
-        </w:rPr>
-        <w:t xml:space="preserve">중간 </w:t>
-      </w:r>
-      <w:proofErr w:type="spellStart"/>
-      <w:r>
-        <w:rPr>
-          <w:rFonts w:hint="eastAsia"/>
-        </w:rPr>
-        <w:t>보스몹</w:t>
-      </w:r>
-      <w:proofErr w:type="spellEnd"/>
-      <w:r>
-        <w:rPr>
-          <w:rFonts w:hint="eastAsia"/>
-        </w:rPr>
-        <w:t xml:space="preserve"> </w:t>
-      </w:r>
-      <w:r>
-        <w:t>1</w:t>
-      </w:r>
-    </w:p>
-    <w:p>
-      <w:pPr>
-        <w:pStyle w:val="a3"/>
-        <w:numPr>
-          <w:ilvl w:val="1"/>
-          <w:numId w:val="3"/>
-        </w:numPr>
-        <w:ind w:leftChars="0"/>
-      </w:pPr>
-      <w:proofErr w:type="spellStart"/>
-      <w:r>
-        <w:rPr>
-          <w:rFonts w:hint="eastAsia"/>
-        </w:rPr>
-        <w:t>보스방</w:t>
-      </w:r>
-      <w:proofErr w:type="spellEnd"/>
-    </w:p>
-    <w:p>
-      <w:pPr>
-        <w:pStyle w:val="a3"/>
-        <w:numPr>
-          <w:ilvl w:val="2"/>
-          <w:numId w:val="3"/>
-        </w:numPr>
-        <w:ind w:leftChars="0"/>
-      </w:pPr>
-      <w:proofErr w:type="spellStart"/>
-      <w:r>
-        <w:rPr>
-          <w:rFonts w:hint="eastAsia"/>
-        </w:rPr>
-        <w:t>보스몹</w:t>
-      </w:r>
-      <w:proofErr w:type="spellEnd"/>
-      <w:r>
-        <w:rPr>
-          <w:rFonts w:hint="eastAsia"/>
-        </w:rPr>
-        <w:t xml:space="preserve"> </w:t>
-      </w:r>
-      <w:r>
-        <w:t>1</w:t>
-      </w:r>
-    </w:p>
-    <w:p>
-      <w:pPr>
-        <w:pStyle w:val="a3"/>
-        <w:numPr>
-          <w:ilvl w:val="0"/>
-          <w:numId w:val="3"/>
-        </w:numPr>
-        <w:ind w:leftChars="0"/>
-      </w:pPr>
-      <w:r>
-        <w:rPr>
-          <w:rFonts w:hint="eastAsia"/>
-        </w:rPr>
-        <w:t>게임 타이틀</w:t>
-      </w:r>
-    </w:p>
-    <w:p>
-      <w:pPr>
-        <w:pStyle w:val="a3"/>
-        <w:numPr>
-          <w:ilvl w:val="0"/>
-          <w:numId w:val="3"/>
-        </w:numPr>
-        <w:ind w:leftChars="0"/>
-        <w:rPr>
-          <w:rFonts w:hint="eastAsia"/>
-        </w:rPr>
       </w:pPr>
       <w:r>
         <w:rPr>
@@ -883,6 +1138,7 @@
         <w:rPr>
           <w:rFonts w:hint="eastAsia"/>
         </w:rPr>
+        <w:lastRenderedPageBreak/>
         <w:t>공격</w:t>
       </w:r>
     </w:p>
@@ -1112,7 +1368,6 @@
         <w:rPr>
           <w:rFonts w:hint="eastAsia"/>
         </w:rPr>
-        <w:lastRenderedPageBreak/>
         <w:t>달성도 표시</w:t>
       </w:r>
     </w:p>
@@ -1499,7 +1754,7 @@
         <w:ind w:left="1600" w:hanging="400"/>
       </w:pPr>
     </w:lvl>
-    <w:lvl w:ilvl="3" w:tplc="0409000F" w:tentative="1">
+    <w:lvl w:ilvl="3" w:tplc="0409000F">
       <w:start w:val="1"/>
       <w:numFmt w:val="decimal"/>
       <w:lvlText w:val="%4."/>
@@ -1508,7 +1763,7 @@
         <w:ind w:left="2000" w:hanging="400"/>
       </w:pPr>
     </w:lvl>
-    <w:lvl w:ilvl="4" w:tplc="04090019" w:tentative="1">
+    <w:lvl w:ilvl="4" w:tplc="04090019">
       <w:start w:val="1"/>
       <w:numFmt w:val="upperLetter"/>
       <w:lvlText w:val="%5."/>
@@ -1517,7 +1772,7 @@
         <w:ind w:left="2400" w:hanging="400"/>
       </w:pPr>
     </w:lvl>
-    <w:lvl w:ilvl="5" w:tplc="0409001B" w:tentative="1">
+    <w:lvl w:ilvl="5" w:tplc="0409001B">
       <w:start w:val="1"/>
       <w:numFmt w:val="lowerRoman"/>
       <w:lvlText w:val="%6."/>

--- a/구현할 기능 목록.docx
+++ b/구현할 기능 목록.docx
@@ -1,6 +1,6 @@
 
 <file path=word/document.xml><?xml version="1.0" encoding="utf-8"?>
-<w:document xmlns:wpc="http://schemas.microsoft.com/office/word/2010/wordprocessingCanvas" xmlns:cx="http://schemas.microsoft.com/office/drawing/2014/chartex" xmlns:cx1="http://schemas.microsoft.com/office/drawing/2015/9/8/chartex" xmlns:cx2="http://schemas.microsoft.com/office/drawing/2015/10/21/chartex" xmlns:cx3="http://schemas.microsoft.com/office/drawing/2016/5/9/chartex" xmlns:cx4="http://schemas.microsoft.com/office/drawing/2016/5/10/chartex" xmlns:cx5="http://schemas.microsoft.com/office/drawing/2016/5/11/chartex" xmlns:cx6="http://schemas.microsoft.com/office/drawing/2016/5/12/chartex" xmlns:cx7="http://schemas.microsoft.com/office/drawing/2016/5/13/chartex" xmlns:cx8="http://schemas.microsoft.com/office/drawing/2016/5/14/chartex" xmlns:mc="http://schemas.openxmlformats.org/markup-compatibility/2006" xmlns:aink="http://schemas.microsoft.com/office/drawing/2016/ink" xmlns:am3d="http://schemas.microsoft.com/office/drawing/2017/model3d" xmlns:o="urn:schemas-microsoft-com:office:office" xmlns:r="http://schemas.openxmlformats.org/officeDocument/2006/relationships" xmlns:m="http://schemas.openxmlformats.org/officeDocument/2006/math" xmlns:v="urn:schemas-microsoft-com:vml" xmlns:wp14="http://schemas.microsoft.com/office/word/2010/wordprocessingDrawing" xmlns:wp="http://schemas.openxmlformats.org/drawingml/2006/wordprocessingDrawing" xmlns:w10="urn:schemas-microsoft-com:office:word" xmlns:w="http://schemas.openxmlformats.org/wordprocessingml/2006/main" xmlns:w14="http://schemas.microsoft.com/office/word/2010/wordml" xmlns:w15="http://schemas.microsoft.com/office/word/2012/wordml" xmlns:w16cid="http://schemas.microsoft.com/office/word/2016/wordml/cid" xmlns:w16se="http://schemas.microsoft.com/office/word/2015/wordml/symex" xmlns:wpg="http://schemas.microsoft.com/office/word/2010/wordprocessingGroup" xmlns:wpi="http://schemas.microsoft.com/office/word/2010/wordprocessingInk" xmlns:wne="http://schemas.microsoft.com/office/word/2006/wordml" xmlns:wps="http://schemas.microsoft.com/office/word/2010/wordprocessingShape" mc:Ignorable="w14 w15 w16se w16cid wp14">
+<w:document xmlns:wpc="http://schemas.microsoft.com/office/word/2010/wordprocessingCanvas" xmlns:cx="http://schemas.microsoft.com/office/drawing/2014/chartex" xmlns:cx1="http://schemas.microsoft.com/office/drawing/2015/9/8/chartex" xmlns:cx2="http://schemas.microsoft.com/office/drawing/2015/10/21/chartex" xmlns:cx3="http://schemas.microsoft.com/office/drawing/2016/5/9/chartex" xmlns:cx4="http://schemas.microsoft.com/office/drawing/2016/5/10/chartex" xmlns:cx5="http://schemas.microsoft.com/office/drawing/2016/5/11/chartex" xmlns:cx6="http://schemas.microsoft.com/office/drawing/2016/5/12/chartex" xmlns:cx7="http://schemas.microsoft.com/office/drawing/2016/5/13/chartex" xmlns:cx8="http://schemas.microsoft.com/office/drawing/2016/5/14/chartex" xmlns:mc="http://schemas.openxmlformats.org/markup-compatibility/2006" xmlns:aink="http://schemas.microsoft.com/office/drawing/2016/ink" xmlns:am3d="http://schemas.microsoft.com/office/drawing/2017/model3d" xmlns:o="urn:schemas-microsoft-com:office:office" xmlns:r="http://schemas.openxmlformats.org/officeDocument/2006/relationships" xmlns:m="http://schemas.openxmlformats.org/officeDocument/2006/math" xmlns:v="urn:schemas-microsoft-com:vml" xmlns:wp14="http://schemas.microsoft.com/office/word/2010/wordprocessingDrawing" xmlns:wp="http://schemas.openxmlformats.org/drawingml/2006/wordprocessingDrawing" xmlns:w10="urn:schemas-microsoft-com:office:word" xmlns:w="http://schemas.openxmlformats.org/wordprocessingml/2006/main" xmlns:w14="http://schemas.microsoft.com/office/word/2010/wordml" xmlns:w15="http://schemas.microsoft.com/office/word/2012/wordml" xmlns:w16cex="http://schemas.microsoft.com/office/word/2018/wordml/cex" xmlns:w16cid="http://schemas.microsoft.com/office/word/2016/wordml/cid" xmlns:w16="http://schemas.microsoft.com/office/word/2018/wordml" xmlns:w16se="http://schemas.microsoft.com/office/word/2015/wordml/symex" xmlns:wpg="http://schemas.microsoft.com/office/word/2010/wordprocessingGroup" xmlns:wpi="http://schemas.microsoft.com/office/word/2010/wordprocessingInk" xmlns:wne="http://schemas.microsoft.com/office/word/2006/wordml" xmlns:wps="http://schemas.microsoft.com/office/word/2010/wordprocessingShape" mc:Ignorable="w14 w15 w16se w16cid w16 w16cex wp14">
   <w:body>
     <w:p>
       <w:pPr>
@@ -257,13 +257,7 @@
         <w:t xml:space="preserve"> 클리어 하면 보스방에 도전하게 되면 보스를 잡게 되면 게임이 클리어 된다.</w:t>
       </w:r>
     </w:p>
-    <w:p>
-      <w:pPr>
-        <w:rPr>
-          <w:rFonts w:hint="eastAsia"/>
-        </w:rPr>
-      </w:pPr>
-    </w:p>
+    <w:p/>
     <w:p>
       <w:r>
         <w:rPr>
@@ -342,6 +336,52 @@
         <w:rPr>
           <w:rFonts w:hint="eastAsia"/>
         </w:rPr>
+        <w:t>막으며 달리기</w:t>
+      </w:r>
+    </w:p>
+    <w:p>
+      <w:pPr>
+        <w:pStyle w:val="a3"/>
+        <w:numPr>
+          <w:ilvl w:val="3"/>
+          <w:numId w:val="3"/>
+        </w:numPr>
+        <w:ind w:leftChars="0"/>
+      </w:pPr>
+      <w:proofErr w:type="spellStart"/>
+      <w:r>
+        <w:rPr>
+          <w:rFonts w:hint="eastAsia"/>
+        </w:rPr>
+        <w:t>애셋</w:t>
+      </w:r>
+      <w:proofErr w:type="spellEnd"/>
+      <w:r>
+        <w:rPr>
+          <w:rFonts w:hint="eastAsia"/>
+        </w:rPr>
+        <w:t>:</w:t>
+      </w:r>
+      <w:r>
+        <w:t xml:space="preserve"> </w:t>
+      </w:r>
+      <w:r>
+        <w:t>Sword1h_Strafe135LeftLoop</w:t>
+      </w:r>
+    </w:p>
+    <w:p>
+      <w:pPr>
+        <w:pStyle w:val="a3"/>
+        <w:numPr>
+          <w:ilvl w:val="2"/>
+          <w:numId w:val="3"/>
+        </w:numPr>
+        <w:ind w:leftChars="0"/>
+      </w:pPr>
+      <w:r>
+        <w:rPr>
+          <w:rFonts w:hint="eastAsia"/>
+        </w:rPr>
         <w:t>다단계 공격</w:t>
       </w:r>
     </w:p>
@@ -448,6 +488,7 @@
         <w:ind w:leftChars="0"/>
       </w:pPr>
       <w:proofErr w:type="spellStart"/>
+      <w:proofErr w:type="gramStart"/>
       <w:r>
         <w:rPr>
           <w:rFonts w:hint="eastAsia"/>
@@ -455,6 +496,25 @@
         <w:t>일반검</w:t>
       </w:r>
       <w:proofErr w:type="spellEnd"/>
+      <w:r>
+        <w:rPr>
+          <w:rFonts w:hint="eastAsia"/>
+        </w:rPr>
+        <w:t xml:space="preserve"> </w:t>
+      </w:r>
+      <w:r>
+        <w:t>/</w:t>
+      </w:r>
+      <w:proofErr w:type="gramEnd"/>
+      <w:r>
+        <w:t xml:space="preserve">/ </w:t>
+      </w:r>
+      <w:r>
+        <w:rPr>
+          <w:rFonts w:hint="eastAsia"/>
+        </w:rPr>
+        <w:t>플러스 알파</w:t>
+      </w:r>
     </w:p>
     <w:p>
       <w:pPr>
@@ -487,7 +547,7 @@
       <w:pPr>
         <w:pStyle w:val="a3"/>
         <w:numPr>
-          <w:ilvl w:val="5"/>
+          <w:ilvl w:val="3"/>
           <w:numId w:val="3"/>
         </w:numPr>
         <w:ind w:leftChars="0"/>
@@ -534,6 +594,7 @@
         <w:rPr>
           <w:rFonts w:hint="eastAsia"/>
         </w:rPr>
+        <w:lastRenderedPageBreak/>
         <w:t>회피기</w:t>
       </w:r>
       <w:proofErr w:type="spellEnd"/>
@@ -558,6 +619,28 @@
       <w:pPr>
         <w:pStyle w:val="a3"/>
         <w:numPr>
+          <w:ilvl w:val="3"/>
+          <w:numId w:val="3"/>
+        </w:numPr>
+        <w:ind w:leftChars="0"/>
+      </w:pPr>
+      <w:r>
+        <w:rPr>
+          <w:rFonts w:hint="eastAsia"/>
+        </w:rPr>
+        <w:t>스킬1</w:t>
+      </w:r>
+      <w:r>
+        <w:t xml:space="preserve">: </w:t>
+      </w:r>
+      <w:r>
+        <w:t>Attack_Place_med_Rup_1</w:t>
+      </w:r>
+    </w:p>
+    <w:p>
+      <w:pPr>
+        <w:pStyle w:val="a3"/>
+        <w:numPr>
           <w:ilvl w:val="1"/>
           <w:numId w:val="3"/>
         </w:numPr>
@@ -568,7 +651,6 @@
         <w:rPr>
           <w:rFonts w:hint="eastAsia"/>
         </w:rPr>
-        <w:lastRenderedPageBreak/>
         <w:t>스텟</w:t>
       </w:r>
       <w:proofErr w:type="spellEnd"/>
@@ -1138,7 +1220,6 @@
         <w:rPr>
           <w:rFonts w:hint="eastAsia"/>
         </w:rPr>
-        <w:lastRenderedPageBreak/>
         <w:t>공격</w:t>
       </w:r>
     </w:p>
@@ -1621,6 +1702,7 @@
         <w:rPr>
           <w:rFonts w:hint="eastAsia"/>
         </w:rPr>
+        <w:lastRenderedPageBreak/>
         <w:t>오프팅</w:t>
       </w:r>
       <w:proofErr w:type="spellEnd"/>
@@ -1669,7 +1751,7 @@
 </file>
 
 <file path=word/endnotes.xml><?xml version="1.0" encoding="utf-8"?>
-<w:endnotes xmlns:wpc="http://schemas.microsoft.com/office/word/2010/wordprocessingCanvas" xmlns:cx="http://schemas.microsoft.com/office/drawing/2014/chartex" xmlns:cx1="http://schemas.microsoft.com/office/drawing/2015/9/8/chartex" xmlns:cx2="http://schemas.microsoft.com/office/drawing/2015/10/21/chartex" xmlns:cx3="http://schemas.microsoft.com/office/drawing/2016/5/9/chartex" xmlns:cx4="http://schemas.microsoft.com/office/drawing/2016/5/10/chartex" xmlns:cx5="http://schemas.microsoft.com/office/drawing/2016/5/11/chartex" xmlns:cx6="http://schemas.microsoft.com/office/drawing/2016/5/12/chartex" xmlns:cx7="http://schemas.microsoft.com/office/drawing/2016/5/13/chartex" xmlns:cx8="http://schemas.microsoft.com/office/drawing/2016/5/14/chartex" xmlns:mc="http://schemas.openxmlformats.org/markup-compatibility/2006" xmlns:aink="http://schemas.microsoft.com/office/drawing/2016/ink" xmlns:am3d="http://schemas.microsoft.com/office/drawing/2017/model3d" xmlns:o="urn:schemas-microsoft-com:office:office" xmlns:r="http://schemas.openxmlformats.org/officeDocument/2006/relationships" xmlns:m="http://schemas.openxmlformats.org/officeDocument/2006/math" xmlns:v="urn:schemas-microsoft-com:vml" xmlns:wp14="http://schemas.microsoft.com/office/word/2010/wordprocessingDrawing" xmlns:wp="http://schemas.openxmlformats.org/drawingml/2006/wordprocessingDrawing" xmlns:w10="urn:schemas-microsoft-com:office:word" xmlns:w="http://schemas.openxmlformats.org/wordprocessingml/2006/main" xmlns:w14="http://schemas.microsoft.com/office/word/2010/wordml" xmlns:w15="http://schemas.microsoft.com/office/word/2012/wordml" xmlns:w16cid="http://schemas.microsoft.com/office/word/2016/wordml/cid" xmlns:w16se="http://schemas.microsoft.com/office/word/2015/wordml/symex" xmlns:wpg="http://schemas.microsoft.com/office/word/2010/wordprocessingGroup" xmlns:wpi="http://schemas.microsoft.com/office/word/2010/wordprocessingInk" xmlns:wne="http://schemas.microsoft.com/office/word/2006/wordml" xmlns:wps="http://schemas.microsoft.com/office/word/2010/wordprocessingShape" mc:Ignorable="w14 w15 w16se w16cid wp14">
+<w:endnotes xmlns:wpc="http://schemas.microsoft.com/office/word/2010/wordprocessingCanvas" xmlns:cx="http://schemas.microsoft.com/office/drawing/2014/chartex" xmlns:cx1="http://schemas.microsoft.com/office/drawing/2015/9/8/chartex" xmlns:cx2="http://schemas.microsoft.com/office/drawing/2015/10/21/chartex" xmlns:cx3="http://schemas.microsoft.com/office/drawing/2016/5/9/chartex" xmlns:cx4="http://schemas.microsoft.com/office/drawing/2016/5/10/chartex" xmlns:cx5="http://schemas.microsoft.com/office/drawing/2016/5/11/chartex" xmlns:cx6="http://schemas.microsoft.com/office/drawing/2016/5/12/chartex" xmlns:cx7="http://schemas.microsoft.com/office/drawing/2016/5/13/chartex" xmlns:cx8="http://schemas.microsoft.com/office/drawing/2016/5/14/chartex" xmlns:mc="http://schemas.openxmlformats.org/markup-compatibility/2006" xmlns:aink="http://schemas.microsoft.com/office/drawing/2016/ink" xmlns:am3d="http://schemas.microsoft.com/office/drawing/2017/model3d" xmlns:o="urn:schemas-microsoft-com:office:office" xmlns:r="http://schemas.openxmlformats.org/officeDocument/2006/relationships" xmlns:m="http://schemas.openxmlformats.org/officeDocument/2006/math" xmlns:v="urn:schemas-microsoft-com:vml" xmlns:wp14="http://schemas.microsoft.com/office/word/2010/wordprocessingDrawing" xmlns:wp="http://schemas.openxmlformats.org/drawingml/2006/wordprocessingDrawing" xmlns:w10="urn:schemas-microsoft-com:office:word" xmlns:w="http://schemas.openxmlformats.org/wordprocessingml/2006/main" xmlns:w14="http://schemas.microsoft.com/office/word/2010/wordml" xmlns:w15="http://schemas.microsoft.com/office/word/2012/wordml" xmlns:w16cex="http://schemas.microsoft.com/office/word/2018/wordml/cex" xmlns:w16cid="http://schemas.microsoft.com/office/word/2016/wordml/cid" xmlns:w16="http://schemas.microsoft.com/office/word/2018/wordml" xmlns:w16se="http://schemas.microsoft.com/office/word/2015/wordml/symex" xmlns:wpg="http://schemas.microsoft.com/office/word/2010/wordprocessingGroup" xmlns:wpi="http://schemas.microsoft.com/office/word/2010/wordprocessingInk" xmlns:wne="http://schemas.microsoft.com/office/word/2006/wordml" xmlns:wps="http://schemas.microsoft.com/office/word/2010/wordprocessingShape" mc:Ignorable="w14 w15 w16se w16cid w16 w16cex wp14">
   <w:endnote w:type="separator" w:id="-1">
     <w:p>
       <w:pPr>
@@ -1694,7 +1776,7 @@
 </file>
 
 <file path=word/footnotes.xml><?xml version="1.0" encoding="utf-8"?>
-<w:footnotes xmlns:wpc="http://schemas.microsoft.com/office/word/2010/wordprocessingCanvas" xmlns:cx="http://schemas.microsoft.com/office/drawing/2014/chartex" xmlns:cx1="http://schemas.microsoft.com/office/drawing/2015/9/8/chartex" xmlns:cx2="http://schemas.microsoft.com/office/drawing/2015/10/21/chartex" xmlns:cx3="http://schemas.microsoft.com/office/drawing/2016/5/9/chartex" xmlns:cx4="http://schemas.microsoft.com/office/drawing/2016/5/10/chartex" xmlns:cx5="http://schemas.microsoft.com/office/drawing/2016/5/11/chartex" xmlns:cx6="http://schemas.microsoft.com/office/drawing/2016/5/12/chartex" xmlns:cx7="http://schemas.microsoft.com/office/drawing/2016/5/13/chartex" xmlns:cx8="http://schemas.microsoft.com/office/drawing/2016/5/14/chartex" xmlns:mc="http://schemas.openxmlformats.org/markup-compatibility/2006" xmlns:aink="http://schemas.microsoft.com/office/drawing/2016/ink" xmlns:am3d="http://schemas.microsoft.com/office/drawing/2017/model3d" xmlns:o="urn:schemas-microsoft-com:office:office" xmlns:r="http://schemas.openxmlformats.org/officeDocument/2006/relationships" xmlns:m="http://schemas.openxmlformats.org/officeDocument/2006/math" xmlns:v="urn:schemas-microsoft-com:vml" xmlns:wp14="http://schemas.microsoft.com/office/word/2010/wordprocessingDrawing" xmlns:wp="http://schemas.openxmlformats.org/drawingml/2006/wordprocessingDrawing" xmlns:w10="urn:schemas-microsoft-com:office:word" xmlns:w="http://schemas.openxmlformats.org/wordprocessingml/2006/main" xmlns:w14="http://schemas.microsoft.com/office/word/2010/wordml" xmlns:w15="http://schemas.microsoft.com/office/word/2012/wordml" xmlns:w16cid="http://schemas.microsoft.com/office/word/2016/wordml/cid" xmlns:w16se="http://schemas.microsoft.com/office/word/2015/wordml/symex" xmlns:wpg="http://schemas.microsoft.com/office/word/2010/wordprocessingGroup" xmlns:wpi="http://schemas.microsoft.com/office/word/2010/wordprocessingInk" xmlns:wne="http://schemas.microsoft.com/office/word/2006/wordml" xmlns:wps="http://schemas.microsoft.com/office/word/2010/wordprocessingShape" mc:Ignorable="w14 w15 w16se w16cid wp14">
+<w:footnotes xmlns:wpc="http://schemas.microsoft.com/office/word/2010/wordprocessingCanvas" xmlns:cx="http://schemas.microsoft.com/office/drawing/2014/chartex" xmlns:cx1="http://schemas.microsoft.com/office/drawing/2015/9/8/chartex" xmlns:cx2="http://schemas.microsoft.com/office/drawing/2015/10/21/chartex" xmlns:cx3="http://schemas.microsoft.com/office/drawing/2016/5/9/chartex" xmlns:cx4="http://schemas.microsoft.com/office/drawing/2016/5/10/chartex" xmlns:cx5="http://schemas.microsoft.com/office/drawing/2016/5/11/chartex" xmlns:cx6="http://schemas.microsoft.com/office/drawing/2016/5/12/chartex" xmlns:cx7="http://schemas.microsoft.com/office/drawing/2016/5/13/chartex" xmlns:cx8="http://schemas.microsoft.com/office/drawing/2016/5/14/chartex" xmlns:mc="http://schemas.openxmlformats.org/markup-compatibility/2006" xmlns:aink="http://schemas.microsoft.com/office/drawing/2016/ink" xmlns:am3d="http://schemas.microsoft.com/office/drawing/2017/model3d" xmlns:o="urn:schemas-microsoft-com:office:office" xmlns:r="http://schemas.openxmlformats.org/officeDocument/2006/relationships" xmlns:m="http://schemas.openxmlformats.org/officeDocument/2006/math" xmlns:v="urn:schemas-microsoft-com:vml" xmlns:wp14="http://schemas.microsoft.com/office/word/2010/wordprocessingDrawing" xmlns:wp="http://schemas.openxmlformats.org/drawingml/2006/wordprocessingDrawing" xmlns:w10="urn:schemas-microsoft-com:office:word" xmlns:w="http://schemas.openxmlformats.org/wordprocessingml/2006/main" xmlns:w14="http://schemas.microsoft.com/office/word/2010/wordml" xmlns:w15="http://schemas.microsoft.com/office/word/2012/wordml" xmlns:w16cex="http://schemas.microsoft.com/office/word/2018/wordml/cex" xmlns:w16cid="http://schemas.microsoft.com/office/word/2016/wordml/cid" xmlns:w16="http://schemas.microsoft.com/office/word/2018/wordml" xmlns:w16se="http://schemas.microsoft.com/office/word/2015/wordml/symex" xmlns:wpg="http://schemas.microsoft.com/office/word/2010/wordprocessingGroup" xmlns:wpi="http://schemas.microsoft.com/office/word/2010/wordprocessingInk" xmlns:wne="http://schemas.microsoft.com/office/word/2006/wordml" xmlns:wps="http://schemas.microsoft.com/office/word/2010/wordprocessingShape" mc:Ignorable="w14 w15 w16se w16cid w16 w16cex wp14">
   <w:footnote w:type="separator" w:id="-1">
     <w:p>
       <w:pPr>
@@ -1719,7 +1801,7 @@
 </file>
 
 <file path=word/numbering.xml><?xml version="1.0" encoding="utf-8"?>
-<w:numbering xmlns:wpc="http://schemas.microsoft.com/office/word/2010/wordprocessingCanvas" xmlns:cx="http://schemas.microsoft.com/office/drawing/2014/chartex" xmlns:cx1="http://schemas.microsoft.com/office/drawing/2015/9/8/chartex" xmlns:cx2="http://schemas.microsoft.com/office/drawing/2015/10/21/chartex" xmlns:cx3="http://schemas.microsoft.com/office/drawing/2016/5/9/chartex" xmlns:cx4="http://schemas.microsoft.com/office/drawing/2016/5/10/chartex" xmlns:cx5="http://schemas.microsoft.com/office/drawing/2016/5/11/chartex" xmlns:cx6="http://schemas.microsoft.com/office/drawing/2016/5/12/chartex" xmlns:cx7="http://schemas.microsoft.com/office/drawing/2016/5/13/chartex" xmlns:cx8="http://schemas.microsoft.com/office/drawing/2016/5/14/chartex" xmlns:mc="http://schemas.openxmlformats.org/markup-compatibility/2006" xmlns:aink="http://schemas.microsoft.com/office/drawing/2016/ink" xmlns:am3d="http://schemas.microsoft.com/office/drawing/2017/model3d" xmlns:o="urn:schemas-microsoft-com:office:office" xmlns:r="http://schemas.openxmlformats.org/officeDocument/2006/relationships" xmlns:m="http://schemas.openxmlformats.org/officeDocument/2006/math" xmlns:v="urn:schemas-microsoft-com:vml" xmlns:wp14="http://schemas.microsoft.com/office/word/2010/wordprocessingDrawing" xmlns:wp="http://schemas.openxmlformats.org/drawingml/2006/wordprocessingDrawing" xmlns:w10="urn:schemas-microsoft-com:office:word" xmlns:w="http://schemas.openxmlformats.org/wordprocessingml/2006/main" xmlns:w14="http://schemas.microsoft.com/office/word/2010/wordml" xmlns:w15="http://schemas.microsoft.com/office/word/2012/wordml" xmlns:w16cid="http://schemas.microsoft.com/office/word/2016/wordml/cid" xmlns:w16se="http://schemas.microsoft.com/office/word/2015/wordml/symex" xmlns:wpg="http://schemas.microsoft.com/office/word/2010/wordprocessingGroup" xmlns:wpi="http://schemas.microsoft.com/office/word/2010/wordprocessingInk" xmlns:wne="http://schemas.microsoft.com/office/word/2006/wordml" xmlns:wps="http://schemas.microsoft.com/office/word/2010/wordprocessingShape" mc:Ignorable="w14 w15 w16se w16cid wp14">
+<w:numbering xmlns:wpc="http://schemas.microsoft.com/office/word/2010/wordprocessingCanvas" xmlns:cx="http://schemas.microsoft.com/office/drawing/2014/chartex" xmlns:cx1="http://schemas.microsoft.com/office/drawing/2015/9/8/chartex" xmlns:cx2="http://schemas.microsoft.com/office/drawing/2015/10/21/chartex" xmlns:cx3="http://schemas.microsoft.com/office/drawing/2016/5/9/chartex" xmlns:cx4="http://schemas.microsoft.com/office/drawing/2016/5/10/chartex" xmlns:cx5="http://schemas.microsoft.com/office/drawing/2016/5/11/chartex" xmlns:cx6="http://schemas.microsoft.com/office/drawing/2016/5/12/chartex" xmlns:cx7="http://schemas.microsoft.com/office/drawing/2016/5/13/chartex" xmlns:cx8="http://schemas.microsoft.com/office/drawing/2016/5/14/chartex" xmlns:mc="http://schemas.openxmlformats.org/markup-compatibility/2006" xmlns:aink="http://schemas.microsoft.com/office/drawing/2016/ink" xmlns:am3d="http://schemas.microsoft.com/office/drawing/2017/model3d" xmlns:o="urn:schemas-microsoft-com:office:office" xmlns:r="http://schemas.openxmlformats.org/officeDocument/2006/relationships" xmlns:m="http://schemas.openxmlformats.org/officeDocument/2006/math" xmlns:v="urn:schemas-microsoft-com:vml" xmlns:wp14="http://schemas.microsoft.com/office/word/2010/wordprocessingDrawing" xmlns:wp="http://schemas.openxmlformats.org/drawingml/2006/wordprocessingDrawing" xmlns:w10="urn:schemas-microsoft-com:office:word" xmlns:w="http://schemas.openxmlformats.org/wordprocessingml/2006/main" xmlns:w14="http://schemas.microsoft.com/office/word/2010/wordml" xmlns:w15="http://schemas.microsoft.com/office/word/2012/wordml" xmlns:w16cex="http://schemas.microsoft.com/office/word/2018/wordml/cex" xmlns:w16cid="http://schemas.microsoft.com/office/word/2016/wordml/cid" xmlns:w16="http://schemas.microsoft.com/office/word/2018/wordml" xmlns:w16se="http://schemas.microsoft.com/office/word/2015/wordml/symex" xmlns:wpg="http://schemas.microsoft.com/office/word/2010/wordprocessingGroup" xmlns:wpi="http://schemas.microsoft.com/office/word/2010/wordprocessingInk" xmlns:wne="http://schemas.microsoft.com/office/word/2006/wordml" xmlns:wps="http://schemas.microsoft.com/office/word/2010/wordprocessingShape" mc:Ignorable="w14 w15 w16se w16cid w16 w16cex wp14">
   <w:abstractNum w:abstractNumId="0" w15:restartNumberingAfterBreak="0">
     <w:nsid w:val="0D8D0AA6"/>
     <w:multiLevelType w:val="hybridMultilevel"/>
@@ -1997,7 +2079,7 @@
 </file>
 
 <file path=word/styles.xml><?xml version="1.0" encoding="utf-8"?>
-<w:styles xmlns:mc="http://schemas.openxmlformats.org/markup-compatibility/2006" xmlns:r="http://schemas.openxmlformats.org/officeDocument/2006/relationships" xmlns:w="http://schemas.openxmlformats.org/wordprocessingml/2006/main" xmlns:w14="http://schemas.microsoft.com/office/word/2010/wordml" xmlns:w15="http://schemas.microsoft.com/office/word/2012/wordml" xmlns:w16cid="http://schemas.microsoft.com/office/word/2016/wordml/cid" xmlns:w16se="http://schemas.microsoft.com/office/word/2015/wordml/symex" mc:Ignorable="w14 w15 w16se w16cid">
+<w:styles xmlns:mc="http://schemas.openxmlformats.org/markup-compatibility/2006" xmlns:r="http://schemas.openxmlformats.org/officeDocument/2006/relationships" xmlns:w="http://schemas.openxmlformats.org/wordprocessingml/2006/main" xmlns:w14="http://schemas.microsoft.com/office/word/2010/wordml" xmlns:w15="http://schemas.microsoft.com/office/word/2012/wordml" xmlns:w16cex="http://schemas.microsoft.com/office/word/2018/wordml/cex" xmlns:w16cid="http://schemas.microsoft.com/office/word/2016/wordml/cid" xmlns:w16="http://schemas.microsoft.com/office/word/2018/wordml" xmlns:w16se="http://schemas.microsoft.com/office/word/2015/wordml/symex" mc:Ignorable="w14 w15 w16se w16cid w16 w16cex">
   <w:docDefaults>
     <w:rPrDefault>
       <w:rPr>
